--- a/src/main/docs/vulnerabilities_docs/MAJOR/FB.MWN_MISMATCHED_WAIT.docx
+++ b/src/main/docs/vulnerabilities_docs/MAJOR/FB.MWN_MISMATCHED_WAIT.docx
@@ -118,6 +118,12 @@
       </w:pPr>
       <w:r>
         <w:rPr>
+          <w:rFonts w:ascii="Times New Roman" w:cs="Times New Roman" w:hAnsi="Times New Roman" w:eastAsia="Times New Roman"/>
+        </w:rPr>
+        <w:tab/>
+      </w:r>
+      <w:r>
+        <w:rPr>
           <w:rFonts w:ascii="Times New Roman" w:hAnsi="Times New Roman" w:hint="default"/>
           <w:rtl w:val="0"/>
           <w:lang w:val="ru-RU"/>
@@ -145,7 +151,7 @@
       <w:tblPr>
         <w:tblW w:w="9335" w:type="dxa"/>
         <w:jc w:val="left"/>
-        <w:tblInd w:w="216" w:type="dxa"/>
+        <w:tblInd w:w="324" w:type="dxa"/>
         <w:tblBorders>
           <w:top w:val="single" w:color="ffffff" w:sz="8" w:space="0" w:shadow="0" w:frame="0"/>
           <w:left w:val="single" w:color="ffffff" w:sz="8" w:space="0" w:shadow="0" w:frame="0"/>
@@ -166,7 +172,7 @@
           <w:shd w:val="clear" w:color="auto" w:fill="cdd4e9"/>
         </w:tblPrEx>
         <w:trPr>
-          <w:trHeight w:val="725" w:hRule="atLeast"/>
+          <w:trHeight w:val="745" w:hRule="atLeast"/>
         </w:trPr>
         <w:tc>
           <w:tcPr>
@@ -259,7 +265,7 @@
           <w:shd w:val="clear" w:color="auto" w:fill="cdd4e9"/>
         </w:tblPrEx>
         <w:trPr>
-          <w:trHeight w:val="735" w:hRule="atLeast"/>
+          <w:trHeight w:val="755" w:hRule="atLeast"/>
         </w:trPr>
         <w:tc>
           <w:tcPr>
@@ -334,7 +340,7 @@
           <w:shd w:val="clear" w:color="auto" w:fill="cdd4e9"/>
         </w:tblPrEx>
         <w:trPr>
-          <w:trHeight w:val="725" w:hRule="atLeast"/>
+          <w:trHeight w:val="745" w:hRule="atLeast"/>
         </w:trPr>
         <w:tc>
           <w:tcPr>
@@ -409,7 +415,7 @@
           <w:shd w:val="clear" w:color="auto" w:fill="cdd4e9"/>
         </w:tblPrEx>
         <w:trPr>
-          <w:trHeight w:val="515" w:hRule="atLeast"/>
+          <w:trHeight w:val="535" w:hRule="atLeast"/>
         </w:trPr>
         <w:tc>
           <w:tcPr>
@@ -485,7 +491,7 @@
           <w:shd w:val="clear" w:color="auto" w:fill="cdd4e9"/>
         </w:tblPrEx>
         <w:trPr>
-          <w:trHeight w:val="515" w:hRule="atLeast"/>
+          <w:trHeight w:val="535" w:hRule="atLeast"/>
         </w:trPr>
         <w:tc>
           <w:tcPr>
@@ -561,7 +567,7 @@
           <w:shd w:val="clear" w:color="auto" w:fill="cdd4e9"/>
         </w:tblPrEx>
         <w:trPr>
-          <w:trHeight w:val="515" w:hRule="atLeast"/>
+          <w:trHeight w:val="535" w:hRule="atLeast"/>
         </w:trPr>
         <w:tc>
           <w:tcPr>
@@ -637,7 +643,7 @@
           <w:shd w:val="clear" w:color="auto" w:fill="cdd4e9"/>
         </w:tblPrEx>
         <w:trPr>
-          <w:trHeight w:val="1230" w:hRule="atLeast"/>
+          <w:trHeight w:val="1250" w:hRule="atLeast"/>
         </w:trPr>
         <w:tc>
           <w:tcPr>
@@ -759,7 +765,7 @@
           <w:shd w:val="clear" w:color="auto" w:fill="cdd4e9"/>
         </w:tblPrEx>
         <w:trPr>
-          <w:trHeight w:val="1230" w:hRule="atLeast"/>
+          <w:trHeight w:val="1250" w:hRule="atLeast"/>
         </w:trPr>
         <w:tc>
           <w:tcPr>
@@ -900,6 +906,18 @@
         <w:pStyle w:val="td_text"/>
         <w:widowControl w:val="0"/>
         <w:spacing w:line="240" w:lineRule="auto"/>
+        <w:ind w:left="216" w:hanging="216"/>
+        <w:jc w:val="left"/>
+        <w:rPr>
+          <w:rFonts w:ascii="Times New Roman" w:cs="Times New Roman" w:hAnsi="Times New Roman" w:eastAsia="Times New Roman"/>
+        </w:rPr>
+      </w:pPr>
+    </w:p>
+    <w:p>
+      <w:pPr>
+        <w:pStyle w:val="td_text"/>
+        <w:widowControl w:val="0"/>
+        <w:spacing w:line="240" w:lineRule="auto"/>
         <w:ind w:left="108" w:hanging="108"/>
         <w:jc w:val="left"/>
         <w:rPr>
@@ -1055,6 +1073,12 @@
       </w:pPr>
       <w:r>
         <w:rPr>
+          <w:rFonts w:ascii="Arial" w:cs="Arial" w:hAnsi="Arial" w:eastAsia="Arial"/>
+        </w:rPr>
+        <w:tab/>
+      </w:r>
+      <w:r>
+        <w:rPr>
           <w:rFonts w:ascii="Times New Roman" w:hAnsi="Times New Roman" w:hint="default"/>
           <w:rtl w:val="0"/>
           <w:lang w:val="ru-RU"/>
@@ -1082,7 +1106,7 @@
       <w:tblPr>
         <w:tblW w:w="9345" w:type="dxa"/>
         <w:jc w:val="left"/>
-        <w:tblInd w:w="216" w:type="dxa"/>
+        <w:tblInd w:w="324" w:type="dxa"/>
         <w:tblBorders>
           <w:top w:val="single" w:color="ffffff" w:sz="8" w:space="0" w:shadow="0" w:frame="0"/>
           <w:left w:val="single" w:color="ffffff" w:sz="8" w:space="0" w:shadow="0" w:frame="0"/>
@@ -1103,7 +1127,7 @@
           <w:shd w:val="clear" w:color="auto" w:fill="cdd4e9"/>
         </w:tblPrEx>
         <w:trPr>
-          <w:trHeight w:val="310" w:hRule="atLeast"/>
+          <w:trHeight w:val="320" w:hRule="atLeast"/>
         </w:trPr>
         <w:tc>
           <w:tcPr>
@@ -1177,7 +1201,7 @@
           <w:shd w:val="clear" w:color="auto" w:fill="cdd4e9"/>
         </w:tblPrEx>
         <w:trPr>
-          <w:trHeight w:val="4200" w:hRule="atLeast"/>
+          <w:trHeight w:val="4210" w:hRule="atLeast"/>
         </w:trPr>
         <w:tc>
           <w:tcPr>
@@ -1200,11 +1224,16 @@
           <w:p>
             <w:pPr>
               <w:pStyle w:val="Normal.0"/>
+              <w:rPr>
+                <w:shd w:val="nil" w:color="auto" w:fill="auto"/>
+              </w:rPr>
             </w:pPr>
             <w:r>
               <w:rPr>
                 <w:rFonts w:ascii="Times New Roman" w:hAnsi="Times New Roman"/>
-                <w:rtl w:val="0"/>
+                <w:shd w:val="nil" w:color="auto" w:fill="auto"/>
+                <w:rtl w:val="0"/>
+                <w:lang w:val="ru-RU"/>
               </w:rPr>
               <w:t>public static void incorrectTest() throws InterruptedException {</w:t>
             </w:r>
@@ -1212,11 +1241,20 @@
           <w:p>
             <w:pPr>
               <w:pStyle w:val="Normal.0"/>
+              <w:bidi w:val="0"/>
+              <w:ind w:left="0" w:right="0" w:firstLine="0"/>
+              <w:jc w:val="left"/>
+              <w:rPr>
+                <w:shd w:val="nil" w:color="auto" w:fill="auto"/>
+                <w:rtl w:val="0"/>
+              </w:rPr>
             </w:pPr>
             <w:r>
               <w:rPr>
                 <w:rFonts w:ascii="Times New Roman" w:hAnsi="Times New Roman"/>
-                <w:rtl w:val="0"/>
+                <w:shd w:val="nil" w:color="auto" w:fill="auto"/>
+                <w:rtl w:val="0"/>
+                <w:lang w:val="ru-RU"/>
               </w:rPr>
               <w:t xml:space="preserve">    class Test {</w:t>
             </w:r>
@@ -1224,11 +1262,20 @@
           <w:p>
             <w:pPr>
               <w:pStyle w:val="Normal.0"/>
+              <w:bidi w:val="0"/>
+              <w:ind w:left="0" w:right="0" w:firstLine="0"/>
+              <w:jc w:val="left"/>
+              <w:rPr>
+                <w:shd w:val="nil" w:color="auto" w:fill="auto"/>
+                <w:rtl w:val="0"/>
+              </w:rPr>
             </w:pPr>
             <w:r>
               <w:rPr>
                 <w:rFonts w:ascii="Times New Roman" w:hAnsi="Times New Roman"/>
-                <w:rtl w:val="0"/>
+                <w:shd w:val="nil" w:color="auto" w:fill="auto"/>
+                <w:rtl w:val="0"/>
+                <w:lang w:val="ru-RU"/>
               </w:rPr>
               <w:t xml:space="preserve">        private final Object lock = new Object();</w:t>
             </w:r>
@@ -1236,16 +1283,29 @@
           <w:p>
             <w:pPr>
               <w:pStyle w:val="Normal.0"/>
+              <w:rPr>
+                <w:shd w:val="nil" w:color="auto" w:fill="auto"/>
+                <w:lang w:val="ru-RU"/>
+              </w:rPr>
             </w:pPr>
           </w:p>
           <w:p>
             <w:pPr>
               <w:pStyle w:val="Normal.0"/>
+              <w:bidi w:val="0"/>
+              <w:ind w:left="0" w:right="0" w:firstLine="0"/>
+              <w:jc w:val="left"/>
+              <w:rPr>
+                <w:shd w:val="nil" w:color="auto" w:fill="auto"/>
+                <w:rtl w:val="0"/>
+              </w:rPr>
             </w:pPr>
             <w:r>
               <w:rPr>
                 <w:rFonts w:ascii="Times New Roman" w:hAnsi="Times New Roman"/>
-                <w:rtl w:val="0"/>
+                <w:shd w:val="nil" w:color="auto" w:fill="auto"/>
+                <w:rtl w:val="0"/>
+                <w:lang w:val="ru-RU"/>
               </w:rPr>
               <w:t xml:space="preserve">        public void method() throws InterruptedException {</w:t>
             </w:r>
@@ -1253,18 +1313,29 @@
           <w:p>
             <w:pPr>
               <w:pStyle w:val="Normal.0"/>
+              <w:bidi w:val="0"/>
+              <w:ind w:left="0" w:right="0" w:firstLine="0"/>
+              <w:jc w:val="left"/>
+              <w:rPr>
+                <w:shd w:val="nil" w:color="auto" w:fill="auto"/>
+                <w:rtl w:val="0"/>
+              </w:rPr>
             </w:pPr>
             <w:r>
               <w:rPr>
                 <w:rFonts w:ascii="Times New Roman" w:hAnsi="Times New Roman"/>
-                <w:rtl w:val="0"/>
+                <w:shd w:val="nil" w:color="auto" w:fill="auto"/>
+                <w:rtl w:val="0"/>
+                <w:lang w:val="ru-RU"/>
               </w:rPr>
               <w:t xml:space="preserve">            // </w:t>
             </w:r>
             <w:r>
               <w:rPr>
                 <w:rFonts w:ascii="Times New Roman" w:hAnsi="Times New Roman" w:hint="default"/>
-                <w:rtl w:val="0"/>
+                <w:shd w:val="nil" w:color="auto" w:fill="auto"/>
+                <w:rtl w:val="0"/>
+                <w:lang w:val="ru-RU"/>
               </w:rPr>
               <w:t>без захвата блокировки</w:t>
             </w:r>
@@ -1272,11 +1343,20 @@
           <w:p>
             <w:pPr>
               <w:pStyle w:val="Normal.0"/>
+              <w:bidi w:val="0"/>
+              <w:ind w:left="0" w:right="0" w:firstLine="0"/>
+              <w:jc w:val="left"/>
+              <w:rPr>
+                <w:shd w:val="nil" w:color="auto" w:fill="auto"/>
+                <w:rtl w:val="0"/>
+              </w:rPr>
             </w:pPr>
             <w:r>
               <w:rPr>
                 <w:rFonts w:ascii="Times New Roman" w:hAnsi="Times New Roman"/>
-                <w:rtl w:val="0"/>
+                <w:shd w:val="nil" w:color="auto" w:fill="auto"/>
+                <w:rtl w:val="0"/>
+                <w:lang w:val="ru-RU"/>
               </w:rPr>
               <w:t xml:space="preserve">            lock.wait();</w:t>
             </w:r>
@@ -1284,11 +1364,20 @@
           <w:p>
             <w:pPr>
               <w:pStyle w:val="Normal.0"/>
+              <w:bidi w:val="0"/>
+              <w:ind w:left="0" w:right="0" w:firstLine="0"/>
+              <w:jc w:val="left"/>
+              <w:rPr>
+                <w:shd w:val="nil" w:color="auto" w:fill="auto"/>
+                <w:rtl w:val="0"/>
+              </w:rPr>
             </w:pPr>
             <w:r>
               <w:rPr>
                 <w:rFonts w:ascii="Times New Roman" w:hAnsi="Times New Roman"/>
-                <w:rtl w:val="0"/>
+                <w:shd w:val="nil" w:color="auto" w:fill="auto"/>
+                <w:rtl w:val="0"/>
+                <w:lang w:val="ru-RU"/>
               </w:rPr>
               <w:t xml:space="preserve">        }</w:t>
             </w:r>
@@ -1296,11 +1385,20 @@
           <w:p>
             <w:pPr>
               <w:pStyle w:val="Normal.0"/>
+              <w:bidi w:val="0"/>
+              <w:ind w:left="0" w:right="0" w:firstLine="0"/>
+              <w:jc w:val="left"/>
+              <w:rPr>
+                <w:shd w:val="nil" w:color="auto" w:fill="auto"/>
+                <w:rtl w:val="0"/>
+              </w:rPr>
             </w:pPr>
             <w:r>
               <w:rPr>
                 <w:rFonts w:ascii="Times New Roman" w:hAnsi="Times New Roman"/>
-                <w:rtl w:val="0"/>
+                <w:shd w:val="nil" w:color="auto" w:fill="auto"/>
+                <w:rtl w:val="0"/>
+                <w:lang w:val="ru-RU"/>
               </w:rPr>
               <w:t xml:space="preserve">    }</w:t>
             </w:r>
@@ -1308,11 +1406,20 @@
           <w:p>
             <w:pPr>
               <w:pStyle w:val="Normal.0"/>
+              <w:bidi w:val="0"/>
+              <w:ind w:left="0" w:right="0" w:firstLine="0"/>
+              <w:jc w:val="left"/>
+              <w:rPr>
+                <w:shd w:val="nil" w:color="auto" w:fill="auto"/>
+                <w:rtl w:val="0"/>
+              </w:rPr>
             </w:pPr>
             <w:r>
               <w:rPr>
                 <w:rFonts w:ascii="Times New Roman" w:hAnsi="Times New Roman"/>
-                <w:rtl w:val="0"/>
+                <w:shd w:val="nil" w:color="auto" w:fill="auto"/>
+                <w:rtl w:val="0"/>
+                <w:lang w:val="ru-RU"/>
               </w:rPr>
               <w:t xml:space="preserve">    new Test().method();</w:t>
             </w:r>
@@ -1320,11 +1427,19 @@
           <w:p>
             <w:pPr>
               <w:pStyle w:val="Normal.0"/>
+              <w:bidi w:val="0"/>
+              <w:ind w:left="0" w:right="0" w:firstLine="0"/>
+              <w:jc w:val="left"/>
+              <w:rPr>
+                <w:rtl w:val="0"/>
+              </w:rPr>
             </w:pPr>
             <w:r>
               <w:rPr>
                 <w:rFonts w:ascii="Times New Roman" w:hAnsi="Times New Roman"/>
-                <w:rtl w:val="0"/>
+                <w:shd w:val="nil" w:color="auto" w:fill="auto"/>
+                <w:rtl w:val="0"/>
+                <w:lang w:val="ru-RU"/>
               </w:rPr>
               <w:t>}</w:t>
             </w:r>
@@ -1351,11 +1466,16 @@
           <w:p>
             <w:pPr>
               <w:pStyle w:val="Normal.0"/>
+              <w:rPr>
+                <w:shd w:val="nil" w:color="auto" w:fill="auto"/>
+              </w:rPr>
             </w:pPr>
             <w:r>
               <w:rPr>
                 <w:rFonts w:ascii="Times New Roman" w:hAnsi="Times New Roman"/>
-                <w:rtl w:val="0"/>
+                <w:shd w:val="nil" w:color="auto" w:fill="auto"/>
+                <w:rtl w:val="0"/>
+                <w:lang w:val="ru-RU"/>
               </w:rPr>
               <w:t>public static void correctTest() throws InterruptedException {</w:t>
             </w:r>
@@ -1363,11 +1483,20 @@
           <w:p>
             <w:pPr>
               <w:pStyle w:val="Normal.0"/>
+              <w:bidi w:val="0"/>
+              <w:ind w:left="0" w:right="0" w:firstLine="0"/>
+              <w:jc w:val="left"/>
+              <w:rPr>
+                <w:shd w:val="nil" w:color="auto" w:fill="auto"/>
+                <w:rtl w:val="0"/>
+              </w:rPr>
             </w:pPr>
             <w:r>
               <w:rPr>
                 <w:rFonts w:ascii="Times New Roman" w:hAnsi="Times New Roman"/>
-                <w:rtl w:val="0"/>
+                <w:shd w:val="nil" w:color="auto" w:fill="auto"/>
+                <w:rtl w:val="0"/>
+                <w:lang w:val="ru-RU"/>
               </w:rPr>
               <w:t xml:space="preserve">    class Test {</w:t>
             </w:r>
@@ -1375,11 +1504,20 @@
           <w:p>
             <w:pPr>
               <w:pStyle w:val="Normal.0"/>
+              <w:bidi w:val="0"/>
+              <w:ind w:left="0" w:right="0" w:firstLine="0"/>
+              <w:jc w:val="left"/>
+              <w:rPr>
+                <w:shd w:val="nil" w:color="auto" w:fill="auto"/>
+                <w:rtl w:val="0"/>
+              </w:rPr>
             </w:pPr>
             <w:r>
               <w:rPr>
                 <w:rFonts w:ascii="Times New Roman" w:hAnsi="Times New Roman"/>
-                <w:rtl w:val="0"/>
+                <w:shd w:val="nil" w:color="auto" w:fill="auto"/>
+                <w:rtl w:val="0"/>
+                <w:lang w:val="ru-RU"/>
               </w:rPr>
               <w:t xml:space="preserve">        private final Object lock = new Object();</w:t>
             </w:r>
@@ -1387,16 +1525,29 @@
           <w:p>
             <w:pPr>
               <w:pStyle w:val="Normal.0"/>
+              <w:rPr>
+                <w:shd w:val="nil" w:color="auto" w:fill="auto"/>
+                <w:lang w:val="ru-RU"/>
+              </w:rPr>
             </w:pPr>
           </w:p>
           <w:p>
             <w:pPr>
               <w:pStyle w:val="Normal.0"/>
+              <w:bidi w:val="0"/>
+              <w:ind w:left="0" w:right="0" w:firstLine="0"/>
+              <w:jc w:val="left"/>
+              <w:rPr>
+                <w:shd w:val="nil" w:color="auto" w:fill="auto"/>
+                <w:rtl w:val="0"/>
+              </w:rPr>
             </w:pPr>
             <w:r>
               <w:rPr>
                 <w:rFonts w:ascii="Times New Roman" w:hAnsi="Times New Roman"/>
-                <w:rtl w:val="0"/>
+                <w:shd w:val="nil" w:color="auto" w:fill="auto"/>
+                <w:rtl w:val="0"/>
+                <w:lang w:val="ru-RU"/>
               </w:rPr>
               <w:t xml:space="preserve">        public void method() throws InterruptedException {</w:t>
             </w:r>
@@ -1404,11 +1555,20 @@
           <w:p>
             <w:pPr>
               <w:pStyle w:val="Normal.0"/>
+              <w:bidi w:val="0"/>
+              <w:ind w:left="0" w:right="0" w:firstLine="0"/>
+              <w:jc w:val="left"/>
+              <w:rPr>
+                <w:shd w:val="nil" w:color="auto" w:fill="auto"/>
+                <w:rtl w:val="0"/>
+              </w:rPr>
             </w:pPr>
             <w:r>
               <w:rPr>
                 <w:rFonts w:ascii="Times New Roman" w:hAnsi="Times New Roman"/>
-                <w:rtl w:val="0"/>
+                <w:shd w:val="nil" w:color="auto" w:fill="auto"/>
+                <w:rtl w:val="0"/>
+                <w:lang w:val="ru-RU"/>
               </w:rPr>
               <w:t xml:space="preserve">            synchronized (lock) {</w:t>
             </w:r>
@@ -1416,11 +1576,20 @@
           <w:p>
             <w:pPr>
               <w:pStyle w:val="Normal.0"/>
+              <w:bidi w:val="0"/>
+              <w:ind w:left="0" w:right="0" w:firstLine="0"/>
+              <w:jc w:val="left"/>
+              <w:rPr>
+                <w:shd w:val="nil" w:color="auto" w:fill="auto"/>
+                <w:rtl w:val="0"/>
+              </w:rPr>
             </w:pPr>
             <w:r>
               <w:rPr>
                 <w:rFonts w:ascii="Times New Roman" w:hAnsi="Times New Roman"/>
-                <w:rtl w:val="0"/>
+                <w:shd w:val="nil" w:color="auto" w:fill="auto"/>
+                <w:rtl w:val="0"/>
+                <w:lang w:val="ru-RU"/>
               </w:rPr>
               <w:t xml:space="preserve">                lock.wait();</w:t>
             </w:r>
@@ -1428,11 +1597,20 @@
           <w:p>
             <w:pPr>
               <w:pStyle w:val="Normal.0"/>
+              <w:bidi w:val="0"/>
+              <w:ind w:left="0" w:right="0" w:firstLine="0"/>
+              <w:jc w:val="left"/>
+              <w:rPr>
+                <w:shd w:val="nil" w:color="auto" w:fill="auto"/>
+                <w:rtl w:val="0"/>
+              </w:rPr>
             </w:pPr>
             <w:r>
               <w:rPr>
                 <w:rFonts w:ascii="Times New Roman" w:hAnsi="Times New Roman"/>
-                <w:rtl w:val="0"/>
+                <w:shd w:val="nil" w:color="auto" w:fill="auto"/>
+                <w:rtl w:val="0"/>
+                <w:lang w:val="ru-RU"/>
               </w:rPr>
               <w:t xml:space="preserve">            }</w:t>
             </w:r>
@@ -1440,11 +1618,20 @@
           <w:p>
             <w:pPr>
               <w:pStyle w:val="Normal.0"/>
+              <w:bidi w:val="0"/>
+              <w:ind w:left="0" w:right="0" w:firstLine="0"/>
+              <w:jc w:val="left"/>
+              <w:rPr>
+                <w:shd w:val="nil" w:color="auto" w:fill="auto"/>
+                <w:rtl w:val="0"/>
+              </w:rPr>
             </w:pPr>
             <w:r>
               <w:rPr>
                 <w:rFonts w:ascii="Times New Roman" w:hAnsi="Times New Roman"/>
-                <w:rtl w:val="0"/>
+                <w:shd w:val="nil" w:color="auto" w:fill="auto"/>
+                <w:rtl w:val="0"/>
+                <w:lang w:val="ru-RU"/>
               </w:rPr>
               <w:t xml:space="preserve">        }</w:t>
             </w:r>
@@ -1452,11 +1639,20 @@
           <w:p>
             <w:pPr>
               <w:pStyle w:val="Normal.0"/>
+              <w:bidi w:val="0"/>
+              <w:ind w:left="0" w:right="0" w:firstLine="0"/>
+              <w:jc w:val="left"/>
+              <w:rPr>
+                <w:shd w:val="nil" w:color="auto" w:fill="auto"/>
+                <w:rtl w:val="0"/>
+              </w:rPr>
             </w:pPr>
             <w:r>
               <w:rPr>
                 <w:rFonts w:ascii="Times New Roman" w:hAnsi="Times New Roman"/>
-                <w:rtl w:val="0"/>
+                <w:shd w:val="nil" w:color="auto" w:fill="auto"/>
+                <w:rtl w:val="0"/>
+                <w:lang w:val="ru-RU"/>
               </w:rPr>
               <w:t xml:space="preserve">    }</w:t>
             </w:r>
@@ -1464,11 +1660,20 @@
           <w:p>
             <w:pPr>
               <w:pStyle w:val="Normal.0"/>
+              <w:bidi w:val="0"/>
+              <w:ind w:left="0" w:right="0" w:firstLine="0"/>
+              <w:jc w:val="left"/>
+              <w:rPr>
+                <w:shd w:val="nil" w:color="auto" w:fill="auto"/>
+                <w:rtl w:val="0"/>
+              </w:rPr>
             </w:pPr>
             <w:r>
               <w:rPr>
                 <w:rFonts w:ascii="Times New Roman" w:hAnsi="Times New Roman"/>
-                <w:rtl w:val="0"/>
+                <w:shd w:val="nil" w:color="auto" w:fill="auto"/>
+                <w:rtl w:val="0"/>
+                <w:lang w:val="ru-RU"/>
               </w:rPr>
               <w:t xml:space="preserve">    new Test().method();</w:t>
             </w:r>
@@ -1476,11 +1681,19 @@
           <w:p>
             <w:pPr>
               <w:pStyle w:val="Normal.0"/>
+              <w:bidi w:val="0"/>
+              <w:ind w:left="0" w:right="0" w:firstLine="0"/>
+              <w:jc w:val="left"/>
+              <w:rPr>
+                <w:rtl w:val="0"/>
+              </w:rPr>
             </w:pPr>
             <w:r>
               <w:rPr>
                 <w:rFonts w:ascii="Times New Roman" w:hAnsi="Times New Roman"/>
-                <w:rtl w:val="0"/>
+                <w:shd w:val="nil" w:color="auto" w:fill="auto"/>
+                <w:rtl w:val="0"/>
+                <w:lang w:val="ru-RU"/>
               </w:rPr>
               <w:t>}</w:t>
             </w:r>
@@ -1492,12 +1705,736 @@
       <w:pPr>
         <w:pStyle w:val="Normal.0"/>
         <w:widowControl w:val="0"/>
-        <w:ind w:left="108" w:hanging="108"/>
+        <w:ind w:left="216" w:hanging="216"/>
+        <w:rPr>
+          <w:rFonts w:ascii="Times New Roman" w:cs="Times New Roman" w:hAnsi="Times New Roman" w:eastAsia="Times New Roman"/>
+        </w:rPr>
       </w:pPr>
-      <w:r>
+    </w:p>
+    <w:p>
+      <w:pPr>
+        <w:pStyle w:val="Normal.0"/>
+        <w:widowControl w:val="0"/>
+        <w:ind w:left="216" w:hanging="216"/>
         <w:rPr>
           <w:rFonts w:ascii="Times New Roman" w:cs="Times New Roman" w:hAnsi="Times New Roman" w:eastAsia="Times New Roman"/>
         </w:rPr>
+      </w:pPr>
+    </w:p>
+    <w:p>
+      <w:pPr>
+        <w:pStyle w:val="Normal.0"/>
+        <w:ind w:firstLine="851"/>
+        <w:rPr>
+          <w:rFonts w:ascii="Times New Roman" w:cs="Times New Roman" w:hAnsi="Times New Roman" w:eastAsia="Times New Roman"/>
+          <w14:textOutline>
+            <w14:noFill/>
+          </w14:textOutline>
+        </w:rPr>
+      </w:pPr>
+      <w:r>
+        <w:rPr>
+          <w:rFonts w:ascii="Times New Roman" w:hAnsi="Times New Roman" w:hint="default"/>
+          <w:rtl w:val="0"/>
+          <w:lang w:val="ru-RU"/>
+          <w14:textOutline>
+            <w14:noFill/>
+          </w14:textOutline>
+        </w:rPr>
+        <w:t>Методы устранения уязвимости при срабатывании детектора</w:t>
+      </w:r>
+      <w:r>
+        <w:rPr>
+          <w:rFonts w:ascii="Times New Roman" w:hAnsi="Times New Roman"/>
+          <w:rtl w:val="0"/>
+          <w:lang w:val="ru-RU"/>
+          <w14:textOutline>
+            <w14:noFill/>
+          </w14:textOutline>
+        </w:rPr>
+        <w:t>:</w:t>
+      </w:r>
+    </w:p>
+    <w:p>
+      <w:pPr>
+        <w:pStyle w:val="Normal.0"/>
+        <w:ind w:firstLine="851"/>
+        <w:rPr>
+          <w:rFonts w:ascii="Times New Roman" w:cs="Times New Roman" w:hAnsi="Times New Roman" w:eastAsia="Times New Roman"/>
+          <w14:textOutline>
+            <w14:noFill/>
+          </w14:textOutline>
+        </w:rPr>
+      </w:pPr>
+    </w:p>
+    <w:p>
+      <w:pPr>
+        <w:pStyle w:val="По умолчанию"/>
+        <w:numPr>
+          <w:ilvl w:val="0"/>
+          <w:numId w:val="2"/>
+        </w:numPr>
+        <w:bidi w:val="0"/>
+        <w:spacing w:before="0" w:line="240" w:lineRule="auto"/>
+        <w:ind w:right="0"/>
+        <w:jc w:val="left"/>
+        <w:rPr>
+          <w:rFonts w:ascii="Times New Roman" w:hAnsi="Times New Roman" w:hint="default"/>
+          <w:rtl w:val="0"/>
+          <w:lang w:val="ru-RU"/>
+        </w:rPr>
+      </w:pPr>
+      <w:r>
+        <w:rPr>
+          <w:rFonts w:ascii="Times New Roman" w:hAnsi="Times New Roman" w:hint="default"/>
+          <w:b w:val="1"/>
+          <w:bCs w:val="1"/>
+          <w:rtl w:val="0"/>
+          <w:lang w:val="ru-RU"/>
+        </w:rPr>
+        <w:t xml:space="preserve">Оберните вызов </w:t>
+      </w:r>
+      <w:r>
+        <w:rPr>
+          <w:rFonts w:ascii="Times New Roman" w:hAnsi="Times New Roman"/>
+          <w:b w:val="1"/>
+          <w:bCs w:val="1"/>
+          <w:rtl w:val="0"/>
+          <w:lang w:val="en-US"/>
+        </w:rPr>
+        <w:t xml:space="preserve">wait() </w:t>
+      </w:r>
+      <w:r>
+        <w:rPr>
+          <w:rFonts w:ascii="Times New Roman" w:hAnsi="Times New Roman" w:hint="default"/>
+          <w:b w:val="1"/>
+          <w:bCs w:val="1"/>
+          <w:rtl w:val="0"/>
+        </w:rPr>
+        <w:t xml:space="preserve">в </w:t>
+      </w:r>
+      <w:r>
+        <w:rPr>
+          <w:rFonts w:ascii="Times New Roman" w:hAnsi="Times New Roman"/>
+          <w:b w:val="1"/>
+          <w:bCs w:val="1"/>
+          <w:rtl w:val="0"/>
+          <w:lang w:val="en-US"/>
+        </w:rPr>
+        <w:t xml:space="preserve">synchronized </w:t>
+      </w:r>
+      <w:r>
+        <w:rPr>
+          <w:rFonts w:ascii="Times New Roman" w:hAnsi="Times New Roman" w:hint="default"/>
+          <w:b w:val="1"/>
+          <w:bCs w:val="1"/>
+          <w:rtl w:val="0"/>
+        </w:rPr>
+        <w:t>блок</w:t>
+      </w:r>
+      <w:r>
+        <w:rPr>
+          <w:rFonts w:ascii="Times New Roman" w:hAnsi="Times New Roman"/>
+          <w:b w:val="1"/>
+          <w:bCs w:val="1"/>
+          <w:rtl w:val="0"/>
+        </w:rPr>
+        <w:t>:</w:t>
+      </w:r>
+      <w:r>
+        <w:rPr>
+          <w:rFonts w:ascii="Times New Roman" w:hAnsi="Times New Roman" w:hint="default"/>
+          <w:rtl w:val="0"/>
+        </w:rPr>
+        <w:t xml:space="preserve"> Убедитесь</w:t>
+      </w:r>
+      <w:r>
+        <w:rPr>
+          <w:rFonts w:ascii="Times New Roman" w:hAnsi="Times New Roman"/>
+          <w:rtl w:val="0"/>
+        </w:rPr>
+        <w:t xml:space="preserve">, </w:t>
+      </w:r>
+      <w:r>
+        <w:rPr>
+          <w:rFonts w:ascii="Times New Roman" w:hAnsi="Times New Roman" w:hint="default"/>
+          <w:rtl w:val="0"/>
+          <w:lang w:val="ru-RU"/>
+        </w:rPr>
+        <w:t xml:space="preserve">что вызов </w:t>
+      </w:r>
+      <w:r>
+        <w:rPr>
+          <w:rFonts w:ascii="Times New Roman" w:hAnsi="Times New Roman"/>
+          <w:rtl w:val="0"/>
+          <w:lang w:val="en-US"/>
+        </w:rPr>
+        <w:t xml:space="preserve">wait() </w:t>
+      </w:r>
+      <w:r>
+        <w:rPr>
+          <w:rFonts w:ascii="Times New Roman" w:hAnsi="Times New Roman" w:hint="default"/>
+          <w:rtl w:val="0"/>
+        </w:rPr>
+        <w:t xml:space="preserve">происходит внутри блока </w:t>
+      </w:r>
+      <w:r>
+        <w:rPr>
+          <w:rFonts w:ascii="Times New Roman" w:hAnsi="Times New Roman"/>
+          <w:rtl w:val="0"/>
+          <w:lang w:val="en-US"/>
+        </w:rPr>
+        <w:t xml:space="preserve">synchronized, </w:t>
+      </w:r>
+      <w:r>
+        <w:rPr>
+          <w:rFonts w:ascii="Times New Roman" w:hAnsi="Times New Roman" w:hint="default"/>
+          <w:rtl w:val="0"/>
+          <w:lang w:val="ru-RU"/>
+        </w:rPr>
+        <w:t>который синхронизирован на том же объекте</w:t>
+      </w:r>
+      <w:r>
+        <w:rPr>
+          <w:rFonts w:ascii="Times New Roman" w:hAnsi="Times New Roman"/>
+          <w:rtl w:val="0"/>
+        </w:rPr>
+        <w:t xml:space="preserve">, </w:t>
+      </w:r>
+      <w:r>
+        <w:rPr>
+          <w:rFonts w:ascii="Times New Roman" w:hAnsi="Times New Roman" w:hint="default"/>
+          <w:rtl w:val="0"/>
+          <w:lang w:val="ru-RU"/>
+        </w:rPr>
+        <w:t xml:space="preserve">для которого вызывается </w:t>
+      </w:r>
+      <w:r>
+        <w:rPr>
+          <w:rFonts w:ascii="Times New Roman" w:hAnsi="Times New Roman"/>
+          <w:rtl w:val="0"/>
+          <w:lang w:val="en-US"/>
+        </w:rPr>
+        <w:t>wait().</w:t>
+      </w:r>
+    </w:p>
+    <w:p>
+      <w:pPr>
+        <w:pStyle w:val="По умолчанию"/>
+        <w:numPr>
+          <w:ilvl w:val="0"/>
+          <w:numId w:val="2"/>
+        </w:numPr>
+        <w:bidi w:val="0"/>
+        <w:spacing w:before="0" w:line="240" w:lineRule="auto"/>
+        <w:ind w:right="0"/>
+        <w:jc w:val="left"/>
+        <w:rPr>
+          <w:rFonts w:ascii="Times New Roman" w:hAnsi="Times New Roman" w:hint="default"/>
+          <w:rtl w:val="0"/>
+          <w:lang w:val="ru-RU"/>
+        </w:rPr>
+      </w:pPr>
+      <w:r>
+        <w:rPr>
+          <w:rFonts w:ascii="Times New Roman" w:hAnsi="Times New Roman" w:hint="default"/>
+          <w:b w:val="1"/>
+          <w:bCs w:val="1"/>
+          <w:rtl w:val="0"/>
+          <w:lang w:val="ru-RU"/>
+        </w:rPr>
+        <w:t>Проверьте владение монитором</w:t>
+      </w:r>
+      <w:r>
+        <w:rPr>
+          <w:rFonts w:ascii="Times New Roman" w:hAnsi="Times New Roman"/>
+          <w:b w:val="1"/>
+          <w:bCs w:val="1"/>
+          <w:rtl w:val="0"/>
+        </w:rPr>
+        <w:t>:</w:t>
+      </w:r>
+      <w:r>
+        <w:rPr>
+          <w:rFonts w:ascii="Times New Roman" w:hAnsi="Times New Roman" w:hint="default"/>
+          <w:rtl w:val="0"/>
+          <w:lang w:val="ru-RU"/>
+        </w:rPr>
+        <w:t xml:space="preserve"> Перед вызовом </w:t>
+      </w:r>
+      <w:r>
+        <w:rPr>
+          <w:rFonts w:ascii="Times New Roman" w:hAnsi="Times New Roman"/>
+          <w:rtl w:val="0"/>
+          <w:lang w:val="en-US"/>
+        </w:rPr>
+        <w:t xml:space="preserve">wait() </w:t>
+      </w:r>
+      <w:r>
+        <w:rPr>
+          <w:rFonts w:ascii="Times New Roman" w:hAnsi="Times New Roman" w:hint="default"/>
+          <w:rtl w:val="0"/>
+        </w:rPr>
+        <w:t>убедитесь</w:t>
+      </w:r>
+      <w:r>
+        <w:rPr>
+          <w:rFonts w:ascii="Times New Roman" w:hAnsi="Times New Roman"/>
+          <w:rtl w:val="0"/>
+        </w:rPr>
+        <w:t xml:space="preserve">, </w:t>
+      </w:r>
+      <w:r>
+        <w:rPr>
+          <w:rFonts w:ascii="Times New Roman" w:hAnsi="Times New Roman" w:hint="default"/>
+          <w:rtl w:val="0"/>
+          <w:lang w:val="ru-RU"/>
+        </w:rPr>
+        <w:t>что текущий поток владеет монитором соответствующего объекта</w:t>
+      </w:r>
+      <w:r>
+        <w:rPr>
+          <w:rFonts w:ascii="Times New Roman" w:hAnsi="Times New Roman"/>
+          <w:rtl w:val="0"/>
+        </w:rPr>
+        <w:t>.</w:t>
+      </w:r>
+    </w:p>
+    <w:p>
+      <w:pPr>
+        <w:pStyle w:val="По умолчанию"/>
+        <w:numPr>
+          <w:ilvl w:val="0"/>
+          <w:numId w:val="2"/>
+        </w:numPr>
+        <w:bidi w:val="0"/>
+        <w:spacing w:before="0" w:line="240" w:lineRule="auto"/>
+        <w:ind w:right="0"/>
+        <w:jc w:val="left"/>
+        <w:rPr>
+          <w:rFonts w:ascii="Times New Roman" w:hAnsi="Times New Roman" w:hint="default"/>
+          <w:rtl w:val="0"/>
+          <w:lang w:val="ru-RU"/>
+        </w:rPr>
+      </w:pPr>
+      <w:r>
+        <w:rPr>
+          <w:rFonts w:ascii="Times New Roman" w:hAnsi="Times New Roman" w:hint="default"/>
+          <w:b w:val="1"/>
+          <w:bCs w:val="1"/>
+          <w:rtl w:val="0"/>
+          <w:lang w:val="ru-RU"/>
+        </w:rPr>
+        <w:t xml:space="preserve">Используйте </w:t>
+      </w:r>
+      <w:r>
+        <w:rPr>
+          <w:rFonts w:ascii="Times New Roman" w:hAnsi="Times New Roman"/>
+          <w:b w:val="1"/>
+          <w:bCs w:val="1"/>
+          <w:rtl w:val="0"/>
+          <w:lang w:val="en-US"/>
+        </w:rPr>
+        <w:t xml:space="preserve">wait() </w:t>
+      </w:r>
+      <w:r>
+        <w:rPr>
+          <w:rFonts w:ascii="Times New Roman" w:hAnsi="Times New Roman" w:hint="default"/>
+          <w:b w:val="1"/>
+          <w:bCs w:val="1"/>
+          <w:rtl w:val="0"/>
+        </w:rPr>
+        <w:t>внутри цикла</w:t>
+      </w:r>
+      <w:r>
+        <w:rPr>
+          <w:rFonts w:ascii="Times New Roman" w:hAnsi="Times New Roman"/>
+          <w:b w:val="1"/>
+          <w:bCs w:val="1"/>
+          <w:rtl w:val="0"/>
+        </w:rPr>
+        <w:t>:</w:t>
+      </w:r>
+      <w:r>
+        <w:rPr>
+          <w:rFonts w:ascii="Times New Roman" w:hAnsi="Times New Roman" w:hint="default"/>
+          <w:rtl w:val="0"/>
+          <w:lang w:val="ru-RU"/>
+        </w:rPr>
+        <w:t xml:space="preserve"> Всегда вызывайте </w:t>
+      </w:r>
+      <w:r>
+        <w:rPr>
+          <w:rFonts w:ascii="Times New Roman" w:hAnsi="Times New Roman"/>
+          <w:rtl w:val="0"/>
+          <w:lang w:val="en-US"/>
+        </w:rPr>
+        <w:t xml:space="preserve">wait() </w:t>
+      </w:r>
+      <w:r>
+        <w:rPr>
+          <w:rFonts w:ascii="Times New Roman" w:hAnsi="Times New Roman" w:hint="default"/>
+          <w:rtl w:val="0"/>
+        </w:rPr>
+        <w:t>внутри цикла</w:t>
+      </w:r>
+      <w:r>
+        <w:rPr>
+          <w:rFonts w:ascii="Times New Roman" w:hAnsi="Times New Roman"/>
+          <w:rtl w:val="0"/>
+        </w:rPr>
+        <w:t xml:space="preserve">, </w:t>
+      </w:r>
+      <w:r>
+        <w:rPr>
+          <w:rFonts w:ascii="Times New Roman" w:hAnsi="Times New Roman" w:hint="default"/>
+          <w:rtl w:val="0"/>
+          <w:lang w:val="ru-RU"/>
+        </w:rPr>
+        <w:t>который проверяет условие</w:t>
+      </w:r>
+      <w:r>
+        <w:rPr>
+          <w:rFonts w:ascii="Times New Roman" w:hAnsi="Times New Roman"/>
+          <w:rtl w:val="0"/>
+        </w:rPr>
+        <w:t xml:space="preserve">, </w:t>
+      </w:r>
+      <w:r>
+        <w:rPr>
+          <w:rFonts w:ascii="Times New Roman" w:hAnsi="Times New Roman" w:hint="default"/>
+          <w:rtl w:val="0"/>
+          <w:lang w:val="ru-RU"/>
+        </w:rPr>
+        <w:t>для которого поток ожидает</w:t>
+      </w:r>
+      <w:r>
+        <w:rPr>
+          <w:rFonts w:ascii="Times New Roman" w:hAnsi="Times New Roman"/>
+          <w:rtl w:val="0"/>
+        </w:rPr>
+        <w:t xml:space="preserve">. </w:t>
+      </w:r>
+      <w:r>
+        <w:rPr>
+          <w:rFonts w:ascii="Times New Roman" w:hAnsi="Times New Roman" w:hint="default"/>
+          <w:rtl w:val="0"/>
+          <w:lang w:val="ru-RU"/>
+        </w:rPr>
+        <w:t xml:space="preserve">Это необходимо для обработки </w:t>
+      </w:r>
+      <w:r>
+        <w:rPr>
+          <w:rFonts w:ascii="Times New Roman" w:hAnsi="Times New Roman"/>
+          <w:rtl w:val="0"/>
+          <w:lang w:val="ru-RU"/>
+        </w:rPr>
+        <w:t>"</w:t>
+      </w:r>
+      <w:r>
+        <w:rPr>
+          <w:rFonts w:ascii="Times New Roman" w:hAnsi="Times New Roman" w:hint="default"/>
+          <w:rtl w:val="0"/>
+          <w:lang w:val="ru-RU"/>
+        </w:rPr>
+        <w:t>ложных пробуждений</w:t>
+      </w:r>
+      <w:r>
+        <w:rPr>
+          <w:rFonts w:ascii="Times New Roman" w:hAnsi="Times New Roman"/>
+          <w:rtl w:val="0"/>
+        </w:rPr>
+        <w:t xml:space="preserve">", </w:t>
+      </w:r>
+      <w:r>
+        <w:rPr>
+          <w:rFonts w:ascii="Times New Roman" w:hAnsi="Times New Roman" w:hint="default"/>
+          <w:rtl w:val="0"/>
+          <w:lang w:val="ru-RU"/>
+        </w:rPr>
+        <w:t>когда поток может быть разбужен без фактического выполнения условия</w:t>
+      </w:r>
+      <w:r>
+        <w:rPr>
+          <w:rFonts w:ascii="Times New Roman" w:hAnsi="Times New Roman"/>
+          <w:rtl w:val="0"/>
+        </w:rPr>
+        <w:t>.</w:t>
+      </w:r>
+    </w:p>
+    <w:p>
+      <w:pPr>
+        <w:pStyle w:val="По умолчанию"/>
+        <w:numPr>
+          <w:ilvl w:val="0"/>
+          <w:numId w:val="2"/>
+        </w:numPr>
+        <w:bidi w:val="0"/>
+        <w:spacing w:before="0" w:line="240" w:lineRule="auto"/>
+        <w:ind w:right="0"/>
+        <w:jc w:val="left"/>
+        <w:rPr>
+          <w:rFonts w:ascii="Times New Roman" w:hAnsi="Times New Roman" w:hint="default"/>
+          <w:rtl w:val="0"/>
+          <w:lang w:val="ru-RU"/>
+        </w:rPr>
+      </w:pPr>
+      <w:r>
+        <w:rPr>
+          <w:rFonts w:ascii="Times New Roman" w:hAnsi="Times New Roman" w:hint="default"/>
+          <w:b w:val="1"/>
+          <w:bCs w:val="1"/>
+          <w:rtl w:val="0"/>
+          <w:lang w:val="ru-RU"/>
+        </w:rPr>
+        <w:t xml:space="preserve">Используйте </w:t>
+      </w:r>
+      <w:r>
+        <w:rPr>
+          <w:rFonts w:ascii="Times New Roman" w:hAnsi="Times New Roman"/>
+          <w:b w:val="1"/>
+          <w:bCs w:val="1"/>
+          <w:rtl w:val="0"/>
+          <w:lang w:val="en-US"/>
+        </w:rPr>
+        <w:t xml:space="preserve">notify()/notifyAll() </w:t>
+      </w:r>
+      <w:r>
+        <w:rPr>
+          <w:rFonts w:ascii="Times New Roman" w:hAnsi="Times New Roman" w:hint="default"/>
+          <w:b w:val="1"/>
+          <w:bCs w:val="1"/>
+          <w:rtl w:val="0"/>
+        </w:rPr>
+        <w:t>после изменения условия</w:t>
+      </w:r>
+      <w:r>
+        <w:rPr>
+          <w:rFonts w:ascii="Times New Roman" w:hAnsi="Times New Roman"/>
+          <w:b w:val="1"/>
+          <w:bCs w:val="1"/>
+          <w:rtl w:val="0"/>
+        </w:rPr>
+        <w:t>:</w:t>
+      </w:r>
+      <w:r>
+        <w:rPr>
+          <w:rFonts w:ascii="Times New Roman" w:hAnsi="Times New Roman" w:hint="default"/>
+          <w:rtl w:val="0"/>
+        </w:rPr>
+        <w:t xml:space="preserve"> Поток</w:t>
+      </w:r>
+      <w:r>
+        <w:rPr>
+          <w:rFonts w:ascii="Times New Roman" w:hAnsi="Times New Roman"/>
+          <w:rtl w:val="0"/>
+        </w:rPr>
+        <w:t xml:space="preserve">, </w:t>
+      </w:r>
+      <w:r>
+        <w:rPr>
+          <w:rFonts w:ascii="Times New Roman" w:hAnsi="Times New Roman" w:hint="default"/>
+          <w:rtl w:val="0"/>
+          <w:lang w:val="ru-RU"/>
+        </w:rPr>
+        <w:t>который изменяет условие</w:t>
+      </w:r>
+      <w:r>
+        <w:rPr>
+          <w:rFonts w:ascii="Times New Roman" w:hAnsi="Times New Roman"/>
+          <w:rtl w:val="0"/>
+        </w:rPr>
+        <w:t xml:space="preserve">, </w:t>
+      </w:r>
+      <w:r>
+        <w:rPr>
+          <w:rFonts w:ascii="Times New Roman" w:hAnsi="Times New Roman" w:hint="default"/>
+          <w:rtl w:val="0"/>
+          <w:lang w:val="ru-RU"/>
+        </w:rPr>
+        <w:t>которого ожидают другие потоки</w:t>
+      </w:r>
+      <w:r>
+        <w:rPr>
+          <w:rFonts w:ascii="Times New Roman" w:hAnsi="Times New Roman"/>
+          <w:rtl w:val="0"/>
+        </w:rPr>
+        <w:t xml:space="preserve">, </w:t>
+      </w:r>
+      <w:r>
+        <w:rPr>
+          <w:rFonts w:ascii="Times New Roman" w:hAnsi="Times New Roman" w:hint="default"/>
+          <w:rtl w:val="0"/>
+          <w:lang w:val="ru-RU"/>
+        </w:rPr>
+        <w:t xml:space="preserve">должен вызвать </w:t>
+      </w:r>
+      <w:r>
+        <w:rPr>
+          <w:rFonts w:ascii="Times New Roman" w:hAnsi="Times New Roman"/>
+          <w:rtl w:val="0"/>
+          <w:lang w:val="en-US"/>
+        </w:rPr>
+        <w:t xml:space="preserve">notify() </w:t>
+      </w:r>
+      <w:r>
+        <w:rPr>
+          <w:rFonts w:ascii="Times New Roman" w:hAnsi="Times New Roman" w:hint="default"/>
+          <w:rtl w:val="0"/>
+        </w:rPr>
+        <w:t xml:space="preserve">или </w:t>
+      </w:r>
+      <w:r>
+        <w:rPr>
+          <w:rFonts w:ascii="Times New Roman" w:hAnsi="Times New Roman"/>
+          <w:rtl w:val="0"/>
+          <w:lang w:val="en-US"/>
+        </w:rPr>
+        <w:t>notifyAll() (</w:t>
+      </w:r>
+      <w:r>
+        <w:rPr>
+          <w:rFonts w:ascii="Times New Roman" w:hAnsi="Times New Roman" w:hint="default"/>
+          <w:rtl w:val="0"/>
+          <w:lang w:val="ru-RU"/>
+        </w:rPr>
+        <w:t>также внутри синхронизированного блока на том же объекте</w:t>
+      </w:r>
+      <w:r>
+        <w:rPr>
+          <w:rFonts w:ascii="Times New Roman" w:hAnsi="Times New Roman"/>
+          <w:rtl w:val="0"/>
+        </w:rPr>
+        <w:t>).</w:t>
+      </w:r>
+    </w:p>
+    <w:p>
+      <w:pPr>
+        <w:pStyle w:val="По умолчанию"/>
+        <w:numPr>
+          <w:ilvl w:val="0"/>
+          <w:numId w:val="2"/>
+        </w:numPr>
+        <w:bidi w:val="0"/>
+        <w:spacing w:before="0" w:line="240" w:lineRule="auto"/>
+        <w:ind w:right="0"/>
+        <w:jc w:val="left"/>
+        <w:rPr>
+          <w:rFonts w:ascii="Times New Roman" w:hAnsi="Times New Roman" w:hint="default"/>
+          <w:rtl w:val="0"/>
+          <w:lang w:val="ru-RU"/>
+        </w:rPr>
+      </w:pPr>
+      <w:r>
+        <w:rPr>
+          <w:rFonts w:ascii="Times New Roman" w:hAnsi="Times New Roman" w:hint="default"/>
+          <w:b w:val="1"/>
+          <w:bCs w:val="1"/>
+          <w:rtl w:val="0"/>
+          <w:lang w:val="ru-RU"/>
+        </w:rPr>
+        <w:t>Рассмотрите более высокоуровневые средства синхронизации</w:t>
+      </w:r>
+      <w:r>
+        <w:rPr>
+          <w:rFonts w:ascii="Times New Roman" w:hAnsi="Times New Roman"/>
+          <w:b w:val="1"/>
+          <w:bCs w:val="1"/>
+          <w:rtl w:val="0"/>
+        </w:rPr>
+        <w:t>:</w:t>
+      </w:r>
+      <w:r>
+        <w:rPr>
+          <w:rFonts w:ascii="Times New Roman" w:hAnsi="Times New Roman" w:hint="default"/>
+          <w:rtl w:val="0"/>
+        </w:rPr>
+        <w:t xml:space="preserve"> Пакет </w:t>
+      </w:r>
+      <w:r>
+        <w:rPr>
+          <w:rFonts w:ascii="Times New Roman" w:hAnsi="Times New Roman"/>
+          <w:rtl w:val="0"/>
+          <w:lang w:val="fr-FR"/>
+        </w:rPr>
+        <w:t xml:space="preserve">java.util.concurrent </w:t>
+      </w:r>
+      <w:r>
+        <w:rPr>
+          <w:rFonts w:ascii="Times New Roman" w:hAnsi="Times New Roman" w:hint="default"/>
+          <w:rtl w:val="0"/>
+          <w:lang w:val="ru-RU"/>
+        </w:rPr>
+        <w:t>предоставляет более гибкие и безопасные средства синхронизации</w:t>
+      </w:r>
+      <w:r>
+        <w:rPr>
+          <w:rFonts w:ascii="Times New Roman" w:hAnsi="Times New Roman"/>
+          <w:rtl w:val="0"/>
+        </w:rPr>
+        <w:t xml:space="preserve">, </w:t>
+      </w:r>
+      <w:r>
+        <w:rPr>
+          <w:rFonts w:ascii="Times New Roman" w:hAnsi="Times New Roman" w:hint="default"/>
+          <w:rtl w:val="0"/>
+          <w:lang w:val="ru-RU"/>
+        </w:rPr>
+        <w:t xml:space="preserve">такие как </w:t>
+      </w:r>
+      <w:r>
+        <w:rPr>
+          <w:rFonts w:ascii="Times New Roman" w:hAnsi="Times New Roman"/>
+          <w:rtl w:val="0"/>
+          <w:lang w:val="en-US"/>
+        </w:rPr>
+        <w:t xml:space="preserve">Lock, Condition, CountDownLatch, Semaphore </w:t>
+      </w:r>
+      <w:r>
+        <w:rPr>
+          <w:rFonts w:ascii="Times New Roman" w:hAnsi="Times New Roman" w:hint="default"/>
+          <w:rtl w:val="0"/>
+          <w:lang w:val="ru-RU"/>
+        </w:rPr>
+        <w:t>и другие</w:t>
+      </w:r>
+      <w:r>
+        <w:rPr>
+          <w:rFonts w:ascii="Times New Roman" w:hAnsi="Times New Roman"/>
+          <w:rtl w:val="0"/>
+        </w:rPr>
+        <w:t xml:space="preserve">, </w:t>
+      </w:r>
+      <w:r>
+        <w:rPr>
+          <w:rFonts w:ascii="Times New Roman" w:hAnsi="Times New Roman" w:hint="default"/>
+          <w:rtl w:val="0"/>
+          <w:lang w:val="ru-RU"/>
+        </w:rPr>
+        <w:t xml:space="preserve">которые часто предпочтительнее низкоуровневых </w:t>
+      </w:r>
+      <w:r>
+        <w:rPr>
+          <w:rFonts w:ascii="Times New Roman" w:hAnsi="Times New Roman"/>
+          <w:rtl w:val="0"/>
+          <w:lang w:val="en-US"/>
+        </w:rPr>
+        <w:t xml:space="preserve">wait()/notify()/notifyAll(). </w:t>
+      </w:r>
+      <w:r>
+        <w:rPr>
+          <w:rFonts w:ascii="Times New Roman" w:hAnsi="Times New Roman" w:hint="default"/>
+          <w:rtl w:val="0"/>
+          <w:lang w:val="ru-RU"/>
+        </w:rPr>
+        <w:t>Рассмотрите возможность их использования вместо явной работы с мониторами объектов</w:t>
+      </w:r>
+      <w:r>
+        <w:rPr>
+          <w:rFonts w:ascii="Times New Roman" w:hAnsi="Times New Roman"/>
+          <w:rtl w:val="0"/>
+        </w:rPr>
+        <w:t>.</w:t>
       </w:r>
     </w:p>
     <w:sectPr>
@@ -1533,6 +2470,384 @@
     <w:r/>
   </w:p>
 </w:hdr>
+</file>
+
+<file path=word/numbering.xml><?xml version="1.0" encoding="utf-8"?>
+<w:numbering xmlns:w="http://schemas.openxmlformats.org/wordprocessingml/2006/main" xmlns:wp="http://schemas.openxmlformats.org/drawingml/2006/wordprocessingDrawing" xmlns:w14="http://schemas.microsoft.com/office/word/2010/wordml" xmlns:r="http://schemas.openxmlformats.org/officeDocument/2006/relationships" xmlns:v="urn:schemas-microsoft-com:vml" xmlns:o="urn:schemas-microsoft-com:office:office">
+  <w:abstractNum w:abstractNumId="0">
+    <w:multiLevelType w:val="hybridMultilevel"/>
+    <w:numStyleLink w:val="С числами"/>
+  </w:abstractNum>
+  <w:abstractNum w:abstractNumId="1">
+    <w:multiLevelType w:val="hybridMultilevel"/>
+    <w:styleLink w:val="С числами"/>
+    <w:lvl w:ilvl="0">
+      <w:start w:val="1"/>
+      <w:numFmt w:val="decimal"/>
+      <w:suff w:val="tab"/>
+      <w:lvlText w:val="%1."/>
+      <w:lvlJc w:val="left"/>
+      <w:pPr>
+        <w:tabs>
+          <w:tab w:val="left" w:pos="720"/>
+          <w:tab w:val="left" w:pos="1440"/>
+          <w:tab w:val="left" w:pos="2160"/>
+          <w:tab w:val="left" w:pos="2880"/>
+          <w:tab w:val="left" w:pos="3600"/>
+          <w:tab w:val="left" w:pos="4320"/>
+          <w:tab w:val="left" w:pos="5040"/>
+          <w:tab w:val="left" w:pos="5760"/>
+          <w:tab w:val="left" w:pos="6480"/>
+          <w:tab w:val="left" w:pos="7200"/>
+          <w:tab w:val="left" w:pos="7920"/>
+          <w:tab w:val="left" w:pos="8640"/>
+        </w:tabs>
+        <w:ind w:left="253" w:hanging="253"/>
+      </w:pPr>
+      <w:rPr>
+        <w:rFonts w:hAnsi="Arial Unicode MS"/>
+        <w:caps w:val="0"/>
+        <w:smallCaps w:val="0"/>
+        <w:strike w:val="0"/>
+        <w:dstrike w:val="0"/>
+        <w:outline w:val="0"/>
+        <w:emboss w:val="0"/>
+        <w:imprint w:val="0"/>
+        <w:spacing w:val="0"/>
+        <w:w w:val="100"/>
+        <w:kern w:val="0"/>
+        <w:position w:val="0"/>
+        <w:highlight w:val="none"/>
+        <w:vertAlign w:val="baseline"/>
+      </w:rPr>
+    </w:lvl>
+    <w:lvl w:ilvl="1">
+      <w:start w:val="1"/>
+      <w:numFmt w:val="decimal"/>
+      <w:suff w:val="tab"/>
+      <w:lvlText w:val="%2."/>
+      <w:lvlJc w:val="left"/>
+      <w:pPr>
+        <w:tabs>
+          <w:tab w:val="left" w:pos="720"/>
+          <w:tab w:val="left" w:pos="1440"/>
+          <w:tab w:val="left" w:pos="2160"/>
+          <w:tab w:val="left" w:pos="2880"/>
+          <w:tab w:val="left" w:pos="3600"/>
+          <w:tab w:val="left" w:pos="4320"/>
+          <w:tab w:val="left" w:pos="5040"/>
+          <w:tab w:val="left" w:pos="5760"/>
+          <w:tab w:val="left" w:pos="6480"/>
+          <w:tab w:val="left" w:pos="7200"/>
+          <w:tab w:val="left" w:pos="7920"/>
+          <w:tab w:val="left" w:pos="8640"/>
+        </w:tabs>
+        <w:ind w:left="1053" w:hanging="253"/>
+      </w:pPr>
+      <w:rPr>
+        <w:rFonts w:hAnsi="Arial Unicode MS"/>
+        <w:caps w:val="0"/>
+        <w:smallCaps w:val="0"/>
+        <w:strike w:val="0"/>
+        <w:dstrike w:val="0"/>
+        <w:outline w:val="0"/>
+        <w:emboss w:val="0"/>
+        <w:imprint w:val="0"/>
+        <w:spacing w:val="0"/>
+        <w:w w:val="100"/>
+        <w:kern w:val="0"/>
+        <w:position w:val="0"/>
+        <w:highlight w:val="none"/>
+        <w:vertAlign w:val="baseline"/>
+      </w:rPr>
+    </w:lvl>
+    <w:lvl w:ilvl="2">
+      <w:start w:val="1"/>
+      <w:numFmt w:val="decimal"/>
+      <w:suff w:val="tab"/>
+      <w:lvlText w:val="%3."/>
+      <w:lvlJc w:val="left"/>
+      <w:pPr>
+        <w:tabs>
+          <w:tab w:val="left" w:pos="720"/>
+          <w:tab w:val="left" w:pos="1440"/>
+          <w:tab w:val="left" w:pos="2160"/>
+          <w:tab w:val="left" w:pos="2880"/>
+          <w:tab w:val="left" w:pos="3600"/>
+          <w:tab w:val="left" w:pos="4320"/>
+          <w:tab w:val="left" w:pos="5040"/>
+          <w:tab w:val="left" w:pos="5760"/>
+          <w:tab w:val="left" w:pos="6480"/>
+          <w:tab w:val="left" w:pos="7200"/>
+          <w:tab w:val="left" w:pos="7920"/>
+          <w:tab w:val="left" w:pos="8640"/>
+        </w:tabs>
+        <w:ind w:left="1853" w:hanging="253"/>
+      </w:pPr>
+      <w:rPr>
+        <w:rFonts w:hAnsi="Arial Unicode MS"/>
+        <w:caps w:val="0"/>
+        <w:smallCaps w:val="0"/>
+        <w:strike w:val="0"/>
+        <w:dstrike w:val="0"/>
+        <w:outline w:val="0"/>
+        <w:emboss w:val="0"/>
+        <w:imprint w:val="0"/>
+        <w:spacing w:val="0"/>
+        <w:w w:val="100"/>
+        <w:kern w:val="0"/>
+        <w:position w:val="0"/>
+        <w:highlight w:val="none"/>
+        <w:vertAlign w:val="baseline"/>
+      </w:rPr>
+    </w:lvl>
+    <w:lvl w:ilvl="3">
+      <w:start w:val="1"/>
+      <w:numFmt w:val="decimal"/>
+      <w:suff w:val="tab"/>
+      <w:lvlText w:val="%4."/>
+      <w:lvlJc w:val="left"/>
+      <w:pPr>
+        <w:tabs>
+          <w:tab w:val="left" w:pos="720"/>
+          <w:tab w:val="left" w:pos="1440"/>
+          <w:tab w:val="left" w:pos="2160"/>
+          <w:tab w:val="left" w:pos="2880"/>
+          <w:tab w:val="left" w:pos="3600"/>
+          <w:tab w:val="left" w:pos="4320"/>
+          <w:tab w:val="left" w:pos="5040"/>
+          <w:tab w:val="left" w:pos="5760"/>
+          <w:tab w:val="left" w:pos="6480"/>
+          <w:tab w:val="left" w:pos="7200"/>
+          <w:tab w:val="left" w:pos="7920"/>
+          <w:tab w:val="left" w:pos="8640"/>
+        </w:tabs>
+        <w:ind w:left="2653" w:hanging="253"/>
+      </w:pPr>
+      <w:rPr>
+        <w:rFonts w:hAnsi="Arial Unicode MS"/>
+        <w:caps w:val="0"/>
+        <w:smallCaps w:val="0"/>
+        <w:strike w:val="0"/>
+        <w:dstrike w:val="0"/>
+        <w:outline w:val="0"/>
+        <w:emboss w:val="0"/>
+        <w:imprint w:val="0"/>
+        <w:spacing w:val="0"/>
+        <w:w w:val="100"/>
+        <w:kern w:val="0"/>
+        <w:position w:val="0"/>
+        <w:highlight w:val="none"/>
+        <w:vertAlign w:val="baseline"/>
+      </w:rPr>
+    </w:lvl>
+    <w:lvl w:ilvl="4">
+      <w:start w:val="1"/>
+      <w:numFmt w:val="decimal"/>
+      <w:suff w:val="tab"/>
+      <w:lvlText w:val="%5."/>
+      <w:lvlJc w:val="left"/>
+      <w:pPr>
+        <w:tabs>
+          <w:tab w:val="left" w:pos="720"/>
+          <w:tab w:val="left" w:pos="1440"/>
+          <w:tab w:val="left" w:pos="2160"/>
+          <w:tab w:val="left" w:pos="2880"/>
+          <w:tab w:val="left" w:pos="3600"/>
+          <w:tab w:val="left" w:pos="4320"/>
+          <w:tab w:val="left" w:pos="5040"/>
+          <w:tab w:val="left" w:pos="5760"/>
+          <w:tab w:val="left" w:pos="6480"/>
+          <w:tab w:val="left" w:pos="7200"/>
+          <w:tab w:val="left" w:pos="7920"/>
+          <w:tab w:val="left" w:pos="8640"/>
+        </w:tabs>
+        <w:ind w:left="3453" w:hanging="253"/>
+      </w:pPr>
+      <w:rPr>
+        <w:rFonts w:hAnsi="Arial Unicode MS"/>
+        <w:caps w:val="0"/>
+        <w:smallCaps w:val="0"/>
+        <w:strike w:val="0"/>
+        <w:dstrike w:val="0"/>
+        <w:outline w:val="0"/>
+        <w:emboss w:val="0"/>
+        <w:imprint w:val="0"/>
+        <w:spacing w:val="0"/>
+        <w:w w:val="100"/>
+        <w:kern w:val="0"/>
+        <w:position w:val="0"/>
+        <w:highlight w:val="none"/>
+        <w:vertAlign w:val="baseline"/>
+      </w:rPr>
+    </w:lvl>
+    <w:lvl w:ilvl="5">
+      <w:start w:val="1"/>
+      <w:numFmt w:val="decimal"/>
+      <w:suff w:val="tab"/>
+      <w:lvlText w:val="%6."/>
+      <w:lvlJc w:val="left"/>
+      <w:pPr>
+        <w:tabs>
+          <w:tab w:val="left" w:pos="720"/>
+          <w:tab w:val="left" w:pos="1440"/>
+          <w:tab w:val="left" w:pos="2160"/>
+          <w:tab w:val="left" w:pos="2880"/>
+          <w:tab w:val="left" w:pos="3600"/>
+          <w:tab w:val="left" w:pos="4320"/>
+          <w:tab w:val="left" w:pos="5040"/>
+          <w:tab w:val="left" w:pos="5760"/>
+          <w:tab w:val="left" w:pos="6480"/>
+          <w:tab w:val="left" w:pos="7200"/>
+          <w:tab w:val="left" w:pos="7920"/>
+          <w:tab w:val="left" w:pos="8640"/>
+        </w:tabs>
+        <w:ind w:left="4253" w:hanging="253"/>
+      </w:pPr>
+      <w:rPr>
+        <w:rFonts w:hAnsi="Arial Unicode MS"/>
+        <w:caps w:val="0"/>
+        <w:smallCaps w:val="0"/>
+        <w:strike w:val="0"/>
+        <w:dstrike w:val="0"/>
+        <w:outline w:val="0"/>
+        <w:emboss w:val="0"/>
+        <w:imprint w:val="0"/>
+        <w:spacing w:val="0"/>
+        <w:w w:val="100"/>
+        <w:kern w:val="0"/>
+        <w:position w:val="0"/>
+        <w:highlight w:val="none"/>
+        <w:vertAlign w:val="baseline"/>
+      </w:rPr>
+    </w:lvl>
+    <w:lvl w:ilvl="6">
+      <w:start w:val="1"/>
+      <w:numFmt w:val="decimal"/>
+      <w:suff w:val="tab"/>
+      <w:lvlText w:val="%7."/>
+      <w:lvlJc w:val="left"/>
+      <w:pPr>
+        <w:tabs>
+          <w:tab w:val="left" w:pos="720"/>
+          <w:tab w:val="left" w:pos="1440"/>
+          <w:tab w:val="left" w:pos="2160"/>
+          <w:tab w:val="left" w:pos="2880"/>
+          <w:tab w:val="left" w:pos="3600"/>
+          <w:tab w:val="left" w:pos="4320"/>
+          <w:tab w:val="left" w:pos="5760"/>
+          <w:tab w:val="left" w:pos="6480"/>
+          <w:tab w:val="left" w:pos="7200"/>
+          <w:tab w:val="left" w:pos="7920"/>
+          <w:tab w:val="left" w:pos="8640"/>
+        </w:tabs>
+        <w:ind w:left="5053" w:hanging="253"/>
+      </w:pPr>
+      <w:rPr>
+        <w:rFonts w:hAnsi="Arial Unicode MS"/>
+        <w:caps w:val="0"/>
+        <w:smallCaps w:val="0"/>
+        <w:strike w:val="0"/>
+        <w:dstrike w:val="0"/>
+        <w:outline w:val="0"/>
+        <w:emboss w:val="0"/>
+        <w:imprint w:val="0"/>
+        <w:spacing w:val="0"/>
+        <w:w w:val="100"/>
+        <w:kern w:val="0"/>
+        <w:position w:val="0"/>
+        <w:highlight w:val="none"/>
+        <w:vertAlign w:val="baseline"/>
+      </w:rPr>
+    </w:lvl>
+    <w:lvl w:ilvl="7">
+      <w:start w:val="1"/>
+      <w:numFmt w:val="decimal"/>
+      <w:suff w:val="tab"/>
+      <w:lvlText w:val="%8."/>
+      <w:lvlJc w:val="left"/>
+      <w:pPr>
+        <w:tabs>
+          <w:tab w:val="left" w:pos="720"/>
+          <w:tab w:val="left" w:pos="1440"/>
+          <w:tab w:val="left" w:pos="2160"/>
+          <w:tab w:val="left" w:pos="2880"/>
+          <w:tab w:val="left" w:pos="3600"/>
+          <w:tab w:val="left" w:pos="4320"/>
+          <w:tab w:val="left" w:pos="5040"/>
+          <w:tab w:val="left" w:pos="5760"/>
+          <w:tab w:val="left" w:pos="6480"/>
+          <w:tab w:val="left" w:pos="7200"/>
+          <w:tab w:val="left" w:pos="7920"/>
+          <w:tab w:val="left" w:pos="8640"/>
+        </w:tabs>
+        <w:ind w:left="5853" w:hanging="253"/>
+      </w:pPr>
+      <w:rPr>
+        <w:rFonts w:hAnsi="Arial Unicode MS"/>
+        <w:caps w:val="0"/>
+        <w:smallCaps w:val="0"/>
+        <w:strike w:val="0"/>
+        <w:dstrike w:val="0"/>
+        <w:outline w:val="0"/>
+        <w:emboss w:val="0"/>
+        <w:imprint w:val="0"/>
+        <w:spacing w:val="0"/>
+        <w:w w:val="100"/>
+        <w:kern w:val="0"/>
+        <w:position w:val="0"/>
+        <w:highlight w:val="none"/>
+        <w:vertAlign w:val="baseline"/>
+      </w:rPr>
+    </w:lvl>
+    <w:lvl w:ilvl="8">
+      <w:start w:val="1"/>
+      <w:numFmt w:val="decimal"/>
+      <w:suff w:val="tab"/>
+      <w:lvlText w:val="%9."/>
+      <w:lvlJc w:val="left"/>
+      <w:pPr>
+        <w:tabs>
+          <w:tab w:val="left" w:pos="720"/>
+          <w:tab w:val="left" w:pos="1440"/>
+          <w:tab w:val="left" w:pos="2160"/>
+          <w:tab w:val="left" w:pos="2880"/>
+          <w:tab w:val="left" w:pos="3600"/>
+          <w:tab w:val="left" w:pos="4320"/>
+          <w:tab w:val="left" w:pos="5040"/>
+          <w:tab w:val="left" w:pos="5760"/>
+          <w:tab w:val="left" w:pos="6480"/>
+          <w:tab w:val="left" w:pos="7200"/>
+          <w:tab w:val="left" w:pos="7920"/>
+          <w:tab w:val="left" w:pos="8640"/>
+        </w:tabs>
+        <w:ind w:left="6653" w:hanging="253"/>
+      </w:pPr>
+      <w:rPr>
+        <w:rFonts w:hAnsi="Arial Unicode MS"/>
+        <w:caps w:val="0"/>
+        <w:smallCaps w:val="0"/>
+        <w:strike w:val="0"/>
+        <w:dstrike w:val="0"/>
+        <w:outline w:val="0"/>
+        <w:emboss w:val="0"/>
+        <w:imprint w:val="0"/>
+        <w:spacing w:val="0"/>
+        <w:w w:val="100"/>
+        <w:kern w:val="0"/>
+        <w:position w:val="0"/>
+        <w:highlight w:val="none"/>
+        <w:vertAlign w:val="baseline"/>
+      </w:rPr>
+    </w:lvl>
+  </w:abstractNum>
+  <w:num w:numId="1">
+    <w:abstractNumId w:val="1"/>
+  </w:num>
+  <w:num w:numId="2">
+    <w:abstractNumId w:val="0"/>
+  </w:num>
+</w:numbering>
 </file>
 
 <file path=word/styles.xml><?xml version="1.0" encoding="utf-8"?>
@@ -1772,6 +3087,54 @@
       <w:shd w:val="nil" w:color="auto" w:fill="auto"/>
       <w:vertAlign w:val="baseline"/>
       <w:lang w:val="ru-RU"/>
+      <w14:textOutline w14:w="12700" w14:cap="flat">
+        <w14:noFill/>
+        <w14:miter w14:lim="400000"/>
+      </w14:textOutline>
+      <w14:textFill>
+        <w14:solidFill>
+          <w14:srgbClr w14:val="000000"/>
+        </w14:solidFill>
+      </w14:textFill>
+    </w:rPr>
+  </w:style>
+  <w:style w:type="paragraph" w:styleId="По умолчанию">
+    <w:name w:val="По умолчанию"/>
+    <w:next w:val="По умолчанию"/>
+    <w:pPr>
+      <w:keepNext w:val="0"/>
+      <w:keepLines w:val="0"/>
+      <w:pageBreakBefore w:val="0"/>
+      <w:widowControl w:val="1"/>
+      <w:shd w:val="clear" w:color="auto" w:fill="auto"/>
+      <w:suppressAutoHyphens w:val="0"/>
+      <w:bidi w:val="0"/>
+      <w:spacing w:before="160" w:after="0" w:line="288" w:lineRule="auto"/>
+      <w:ind w:left="0" w:right="0" w:firstLine="0"/>
+      <w:jc w:val="left"/>
+      <w:outlineLvl w:val="9"/>
+    </w:pPr>
+    <w:rPr>
+      <w:rFonts w:ascii="Helvetica Neue" w:cs="Arial Unicode MS" w:hAnsi="Helvetica Neue" w:eastAsia="Arial Unicode MS" w:hint="default"/>
+      <w:b w:val="0"/>
+      <w:bCs w:val="0"/>
+      <w:i w:val="0"/>
+      <w:iCs w:val="0"/>
+      <w:caps w:val="0"/>
+      <w:smallCaps w:val="0"/>
+      <w:strike w:val="0"/>
+      <w:dstrike w:val="0"/>
+      <w:outline w:val="0"/>
+      <w:color w:val="000000"/>
+      <w:spacing w:val="0"/>
+      <w:kern w:val="0"/>
+      <w:position w:val="0"/>
+      <w:sz w:val="24"/>
+      <w:szCs w:val="24"/>
+      <w:u w:val="none"/>
+      <w:shd w:val="nil" w:color="auto" w:fill="auto"/>
+      <w:vertAlign w:val="baseline"/>
+      <w:lang w:val="ru-RU"/>
       <w14:textOutline>
         <w14:noFill/>
       </w14:textOutline>
@@ -1781,6 +3144,14 @@
         </w14:solidFill>
       </w14:textFill>
     </w:rPr>
+  </w:style>
+  <w:style w:type="numbering" w:styleId="С числами">
+    <w:name w:val="С числами"/>
+    <w:pPr>
+      <w:numPr>
+        <w:numId w:val="1"/>
+      </w:numPr>
+    </w:pPr>
   </w:style>
 </w:styles>
 </file>
